--- a/Embargos/DISEÑO DE DATOS.docx
+++ b/Embargos/DISEÑO DE DATOS.docx
@@ -969,1017 +969,950 @@
           <w:lang w:val="es-AR"/>
         </w:rPr>
       </w:pPr>
+      <w:r>
+        <w:rPr>
+          <w:highlight w:val="yellow"/>
+          <w:lang w:val="es-AR"/>
+        </w:rPr>
+        <w:t>Oficio detalle</w:t>
+      </w:r>
+      <w:r>
+        <w:rPr>
+          <w:highlight w:val="yellow"/>
+          <w:lang w:val="es-AR"/>
+        </w:rPr>
+        <w:t xml:space="preserve"> comercial</w:t>
+      </w:r>
+    </w:p>
+    <w:p>
+      <w:pPr>
+        <w:pStyle w:val="Prrafodelista"/>
+        <w:numPr>
+          <w:ilvl w:val="1"/>
+          <w:numId w:val="6"/>
+        </w:numPr>
+        <w:rPr>
+          <w:highlight w:val="yellow"/>
+          <w:lang w:val="es-AR"/>
+        </w:rPr>
+      </w:pPr>
+      <w:r>
+        <w:rPr>
+          <w:highlight w:val="yellow"/>
+          <w:lang w:val="es-AR"/>
+        </w:rPr>
+        <w:t>Id de tabla</w:t>
+      </w:r>
+    </w:p>
+    <w:p>
+      <w:pPr>
+        <w:pStyle w:val="Prrafodelista"/>
+        <w:numPr>
+          <w:ilvl w:val="1"/>
+          <w:numId w:val="6"/>
+        </w:numPr>
+        <w:rPr>
+          <w:highlight w:val="yellow"/>
+          <w:lang w:val="es-AR"/>
+        </w:rPr>
+      </w:pPr>
+      <w:r>
+        <w:rPr>
+          <w:highlight w:val="yellow"/>
+          <w:lang w:val="es-AR"/>
+        </w:rPr>
+        <w:t>Id oficio encabezado</w:t>
+      </w:r>
+    </w:p>
+    <w:p>
+      <w:pPr>
+        <w:pStyle w:val="Prrafodelista"/>
+        <w:numPr>
+          <w:ilvl w:val="1"/>
+          <w:numId w:val="6"/>
+        </w:numPr>
+        <w:rPr>
+          <w:highlight w:val="yellow"/>
+          <w:lang w:val="es-AR"/>
+        </w:rPr>
+      </w:pPr>
+      <w:r>
+        <w:rPr>
+          <w:highlight w:val="yellow"/>
+          <w:lang w:val="es-AR"/>
+        </w:rPr>
+        <w:t>Total (solo para comerciales)</w:t>
+      </w:r>
+    </w:p>
+    <w:p>
+      <w:pPr>
+        <w:pStyle w:val="Prrafodelista"/>
+        <w:numPr>
+          <w:ilvl w:val="0"/>
+          <w:numId w:val="1"/>
+        </w:numPr>
+        <w:rPr>
+          <w:highlight w:val="yellow"/>
+          <w:lang w:val="es-AR"/>
+        </w:rPr>
+      </w:pPr>
+      <w:r>
+        <w:rPr>
+          <w:highlight w:val="yellow"/>
+          <w:lang w:val="es-AR"/>
+        </w:rPr>
+        <w:t>Oficio detalle familiar</w:t>
+      </w:r>
+    </w:p>
+    <w:p>
+      <w:pPr>
+        <w:pStyle w:val="Prrafodelista"/>
+        <w:numPr>
+          <w:ilvl w:val="1"/>
+          <w:numId w:val="6"/>
+        </w:numPr>
+        <w:rPr>
+          <w:highlight w:val="yellow"/>
+          <w:lang w:val="es-AR"/>
+        </w:rPr>
+      </w:pPr>
+      <w:r>
+        <w:rPr>
+          <w:highlight w:val="yellow"/>
+          <w:lang w:val="es-AR"/>
+        </w:rPr>
+        <w:t>Id de tabla</w:t>
+      </w:r>
+    </w:p>
+    <w:p>
+      <w:pPr>
+        <w:pStyle w:val="Prrafodelista"/>
+        <w:numPr>
+          <w:ilvl w:val="1"/>
+          <w:numId w:val="6"/>
+        </w:numPr>
+        <w:rPr>
+          <w:highlight w:val="yellow"/>
+          <w:lang w:val="es-AR"/>
+        </w:rPr>
+      </w:pPr>
+      <w:r>
+        <w:rPr>
+          <w:highlight w:val="yellow"/>
+          <w:lang w:val="es-AR"/>
+        </w:rPr>
+        <w:t>Id oficio encabezado</w:t>
+      </w:r>
+    </w:p>
+    <w:p>
+      <w:pPr>
+        <w:pStyle w:val="Prrafodelista"/>
+        <w:numPr>
+          <w:ilvl w:val="1"/>
+          <w:numId w:val="6"/>
+        </w:numPr>
+        <w:rPr>
+          <w:highlight w:val="yellow"/>
+          <w:lang w:val="es-AR"/>
+        </w:rPr>
+      </w:pPr>
+      <w:r>
+        <w:rPr>
+          <w:highlight w:val="yellow"/>
+          <w:lang w:val="es-AR"/>
+        </w:rPr>
+        <w:t xml:space="preserve">% </w:t>
+      </w:r>
+    </w:p>
+    <w:p>
+      <w:pPr>
+        <w:pStyle w:val="Prrafodelista"/>
+        <w:numPr>
+          <w:ilvl w:val="1"/>
+          <w:numId w:val="6"/>
+        </w:numPr>
+        <w:rPr>
+          <w:highlight w:val="yellow"/>
+          <w:lang w:val="es-AR"/>
+        </w:rPr>
+      </w:pPr>
+      <w:r>
+        <w:rPr>
+          <w:highlight w:val="yellow"/>
+          <w:lang w:val="es-AR"/>
+        </w:rPr>
+        <w:t>Haberes (bool)</w:t>
+      </w:r>
+    </w:p>
+    <w:p>
+      <w:pPr>
+        <w:pStyle w:val="Prrafodelista"/>
+        <w:numPr>
+          <w:ilvl w:val="1"/>
+          <w:numId w:val="6"/>
+        </w:numPr>
+        <w:rPr>
+          <w:highlight w:val="yellow"/>
+          <w:lang w:val="es-AR"/>
+        </w:rPr>
+      </w:pPr>
+      <w:r>
+        <w:rPr>
+          <w:highlight w:val="yellow"/>
+          <w:lang w:val="es-AR"/>
+        </w:rPr>
+        <w:t>Sac (bool)</w:t>
+      </w:r>
+    </w:p>
+    <w:p>
+      <w:pPr>
+        <w:pStyle w:val="Prrafodelista"/>
+        <w:numPr>
+          <w:ilvl w:val="1"/>
+          <w:numId w:val="6"/>
+        </w:numPr>
+        <w:rPr>
+          <w:highlight w:val="yellow"/>
+          <w:lang w:val="es-AR"/>
+        </w:rPr>
+      </w:pPr>
+      <w:r>
+        <w:rPr>
+          <w:highlight w:val="yellow"/>
+          <w:lang w:val="es-AR"/>
+        </w:rPr>
+        <w:t>Asignaciones familiares (bool)</w:t>
+      </w:r>
+    </w:p>
+    <w:p>
+      <w:pPr>
+        <w:pStyle w:val="Prrafodelista"/>
+        <w:numPr>
+          <w:ilvl w:val="1"/>
+          <w:numId w:val="6"/>
+        </w:numPr>
+        <w:rPr>
+          <w:highlight w:val="yellow"/>
+          <w:lang w:val="es-AR"/>
+        </w:rPr>
+      </w:pPr>
+      <w:r>
+        <w:rPr>
+          <w:highlight w:val="yellow"/>
+          <w:lang w:val="es-AR"/>
+        </w:rPr>
+        <w:t>Ayuda escolar (bool)</w:t>
+      </w:r>
+    </w:p>
+    <w:p>
+      <w:pPr>
+        <w:pStyle w:val="Prrafodelista"/>
+        <w:numPr>
+          <w:ilvl w:val="1"/>
+          <w:numId w:val="6"/>
+        </w:numPr>
+        <w:rPr>
+          <w:highlight w:val="yellow"/>
+          <w:lang w:val="es-AR"/>
+        </w:rPr>
+      </w:pPr>
+      <w:r>
+        <w:rPr>
+          <w:highlight w:val="yellow"/>
+          <w:lang w:val="es-AR"/>
+        </w:rPr>
+        <w:t>bonos</w:t>
+      </w:r>
+    </w:p>
+    <w:p>
+      <w:pPr>
+        <w:pStyle w:val="Prrafodelista"/>
+        <w:numPr>
+          <w:ilvl w:val="1"/>
+          <w:numId w:val="6"/>
+        </w:numPr>
+        <w:rPr>
+          <w:highlight w:val="yellow"/>
+          <w:lang w:val="es-AR"/>
+        </w:rPr>
+      </w:pPr>
+      <w:r>
+        <w:rPr>
+          <w:highlight w:val="yellow"/>
+          <w:lang w:val="es-AR"/>
+        </w:rPr>
+        <w:t xml:space="preserve">Consultar obra social </w:t>
+      </w:r>
+    </w:p>
+    <w:p>
+      <w:pPr>
+        <w:pStyle w:val="Prrafodelista"/>
+        <w:ind w:left="1440"/>
+        <w:rPr>
+          <w:lang w:val="es-AR"/>
+        </w:rPr>
+      </w:pPr>
+    </w:p>
+    <w:p>
+      <w:pPr>
+        <w:pStyle w:val="Prrafodelista"/>
+        <w:numPr>
+          <w:ilvl w:val="0"/>
+          <w:numId w:val="1"/>
+        </w:numPr>
+        <w:rPr>
+          <w:highlight w:val="yellow"/>
+          <w:lang w:val="es-AR"/>
+        </w:rPr>
+      </w:pPr>
+      <w:r>
+        <w:rPr>
+          <w:highlight w:val="yellow"/>
+          <w:lang w:val="es-AR"/>
+        </w:rPr>
+        <w:t>Oficio carga de familia</w:t>
+      </w:r>
+      <w:r>
+        <w:rPr>
+          <w:highlight w:val="yellow"/>
+          <w:lang w:val="es-AR"/>
+        </w:rPr>
+        <w:t xml:space="preserve"> (1 registro por hijo/a beneficiado) </w:t>
+      </w:r>
+    </w:p>
+    <w:p>
+      <w:pPr>
+        <w:pStyle w:val="Prrafodelista"/>
+        <w:numPr>
+          <w:ilvl w:val="1"/>
+          <w:numId w:val="6"/>
+        </w:numPr>
+        <w:rPr>
+          <w:highlight w:val="yellow"/>
+          <w:lang w:val="es-AR"/>
+        </w:rPr>
+      </w:pPr>
+      <w:r>
+        <w:rPr>
+          <w:highlight w:val="yellow"/>
+          <w:lang w:val="es-AR"/>
+        </w:rPr>
+        <w:t>ID de familiar (ej: hijos, esposa) (solo para familiar)</w:t>
+      </w:r>
+    </w:p>
+    <w:p>
+      <w:pPr>
+        <w:pStyle w:val="Prrafodelista"/>
+        <w:numPr>
+          <w:ilvl w:val="1"/>
+          <w:numId w:val="6"/>
+        </w:numPr>
+        <w:rPr>
+          <w:highlight w:val="yellow"/>
+          <w:lang w:val="es-AR"/>
+        </w:rPr>
+      </w:pPr>
+      <w:r>
+        <w:rPr>
+          <w:highlight w:val="yellow"/>
+          <w:lang w:val="es-AR"/>
+        </w:rPr>
+        <w:t>Id de Oficio detalle</w:t>
+      </w:r>
+    </w:p>
+    <w:p>
+      <w:pPr>
+        <w:pStyle w:val="Prrafodelista"/>
+        <w:numPr>
+          <w:ilvl w:val="0"/>
+          <w:numId w:val="1"/>
+        </w:numPr>
+        <w:rPr>
+          <w:highlight w:val="yellow"/>
+          <w:lang w:val="es-AR"/>
+        </w:rPr>
+      </w:pPr>
+      <w:r>
+        <w:rPr>
+          <w:highlight w:val="yellow"/>
+          <w:lang w:val="es-AR"/>
+        </w:rPr>
+        <w:t>Carga de familia</w:t>
+      </w:r>
+    </w:p>
+    <w:p>
+      <w:pPr>
+        <w:pStyle w:val="Prrafodelista"/>
+        <w:numPr>
+          <w:ilvl w:val="1"/>
+          <w:numId w:val="1"/>
+        </w:numPr>
+        <w:rPr>
+          <w:highlight w:val="yellow"/>
+          <w:lang w:val="es-AR"/>
+        </w:rPr>
+      </w:pPr>
+      <w:r>
+        <w:rPr>
+          <w:highlight w:val="yellow"/>
+          <w:lang w:val="es-AR"/>
+        </w:rPr>
+        <w:t>Cabecera:</w:t>
+      </w:r>
+    </w:p>
+    <w:p>
+      <w:pPr>
+        <w:pStyle w:val="Prrafodelista"/>
+        <w:numPr>
+          <w:ilvl w:val="2"/>
+          <w:numId w:val="1"/>
+        </w:numPr>
+        <w:rPr>
+          <w:highlight w:val="yellow"/>
+          <w:lang w:val="es-AR"/>
+        </w:rPr>
+      </w:pPr>
+      <w:r>
+        <w:rPr>
+          <w:highlight w:val="yellow"/>
+          <w:lang w:val="es-AR"/>
+        </w:rPr>
+        <w:t>Id de tabla</w:t>
+      </w:r>
+    </w:p>
+    <w:p>
+      <w:pPr>
+        <w:pStyle w:val="Prrafodelista"/>
+        <w:numPr>
+          <w:ilvl w:val="2"/>
+          <w:numId w:val="1"/>
+        </w:numPr>
+        <w:rPr>
+          <w:highlight w:val="yellow"/>
+          <w:lang w:val="es-AR"/>
+        </w:rPr>
+      </w:pPr>
+      <w:r>
+        <w:rPr>
+          <w:highlight w:val="yellow"/>
+          <w:lang w:val="es-AR"/>
+        </w:rPr>
+        <w:t>Planta</w:t>
+      </w:r>
+    </w:p>
+    <w:p>
+      <w:pPr>
+        <w:pStyle w:val="Prrafodelista"/>
+        <w:numPr>
+          <w:ilvl w:val="2"/>
+          <w:numId w:val="1"/>
+        </w:numPr>
+        <w:rPr>
+          <w:highlight w:val="yellow"/>
+          <w:lang w:val="es-AR"/>
+        </w:rPr>
+      </w:pPr>
+      <w:r>
+        <w:rPr>
+          <w:highlight w:val="yellow"/>
+          <w:lang w:val="es-AR"/>
+        </w:rPr>
+        <w:t>Legajo</w:t>
+      </w:r>
+    </w:p>
+    <w:p>
+      <w:pPr>
+        <w:pStyle w:val="Prrafodelista"/>
+        <w:numPr>
+          <w:ilvl w:val="2"/>
+          <w:numId w:val="1"/>
+        </w:numPr>
+        <w:rPr>
+          <w:highlight w:val="yellow"/>
+          <w:lang w:val="es-AR"/>
+        </w:rPr>
+      </w:pPr>
+      <w:r>
+        <w:rPr>
+          <w:highlight w:val="yellow"/>
+          <w:lang w:val="es-AR"/>
+        </w:rPr>
+        <w:t>Control</w:t>
+      </w:r>
+    </w:p>
+    <w:p>
+      <w:pPr>
+        <w:pStyle w:val="Prrafodelista"/>
+        <w:numPr>
+          <w:ilvl w:val="1"/>
+          <w:numId w:val="1"/>
+        </w:numPr>
+        <w:rPr>
+          <w:highlight w:val="yellow"/>
+          <w:lang w:val="es-AR"/>
+        </w:rPr>
+      </w:pPr>
+      <w:r>
+        <w:rPr>
+          <w:highlight w:val="yellow"/>
+          <w:lang w:val="es-AR"/>
+        </w:rPr>
+        <w:t>Detalle:</w:t>
+      </w:r>
+    </w:p>
+    <w:p>
+      <w:pPr>
+        <w:pStyle w:val="Prrafodelista"/>
+        <w:numPr>
+          <w:ilvl w:val="2"/>
+          <w:numId w:val="1"/>
+        </w:numPr>
+        <w:rPr>
+          <w:highlight w:val="yellow"/>
+          <w:lang w:val="es-AR"/>
+        </w:rPr>
+      </w:pPr>
+      <w:r>
+        <w:rPr>
+          <w:highlight w:val="yellow"/>
+          <w:lang w:val="es-AR"/>
+        </w:rPr>
+        <w:t>Id de tabla</w:t>
+      </w:r>
+    </w:p>
+    <w:p>
+      <w:pPr>
+        <w:pStyle w:val="Prrafodelista"/>
+        <w:numPr>
+          <w:ilvl w:val="2"/>
+          <w:numId w:val="1"/>
+        </w:numPr>
+        <w:rPr>
+          <w:highlight w:val="yellow"/>
+          <w:lang w:val="es-AR"/>
+        </w:rPr>
+      </w:pPr>
+      <w:r>
+        <w:rPr>
+          <w:highlight w:val="yellow"/>
+          <w:lang w:val="es-AR"/>
+        </w:rPr>
+        <w:t>Id de cabecera</w:t>
+      </w:r>
+    </w:p>
+    <w:p>
+      <w:pPr>
+        <w:pStyle w:val="Prrafodelista"/>
+        <w:numPr>
+          <w:ilvl w:val="2"/>
+          <w:numId w:val="1"/>
+        </w:numPr>
+        <w:rPr>
+          <w:highlight w:val="yellow"/>
+          <w:lang w:val="es-AR"/>
+        </w:rPr>
+      </w:pPr>
+      <w:r>
+        <w:rPr>
+          <w:highlight w:val="yellow"/>
+          <w:lang w:val="es-AR"/>
+        </w:rPr>
+        <w:t>Orden</w:t>
+      </w:r>
+    </w:p>
+    <w:p>
+      <w:pPr>
+        <w:pStyle w:val="Prrafodelista"/>
+        <w:numPr>
+          <w:ilvl w:val="2"/>
+          <w:numId w:val="1"/>
+        </w:numPr>
+        <w:rPr>
+          <w:highlight w:val="yellow"/>
+          <w:lang w:val="es-AR"/>
+        </w:rPr>
+      </w:pPr>
+      <w:r>
+        <w:rPr>
+          <w:highlight w:val="yellow"/>
+          <w:lang w:val="es-AR"/>
+        </w:rPr>
+        <w:t>Fecha novedad</w:t>
+      </w:r>
+    </w:p>
+    <w:p>
+      <w:pPr>
+        <w:pStyle w:val="Prrafodelista"/>
+        <w:numPr>
+          <w:ilvl w:val="2"/>
+          <w:numId w:val="1"/>
+        </w:numPr>
+        <w:rPr>
+          <w:highlight w:val="yellow"/>
+          <w:lang w:val="es-AR"/>
+        </w:rPr>
+      </w:pPr>
+      <w:r>
+        <w:rPr>
+          <w:highlight w:val="yellow"/>
+          <w:lang w:val="es-AR"/>
+        </w:rPr>
+        <w:t>Estado civil</w:t>
+      </w:r>
+    </w:p>
+    <w:p>
+      <w:pPr>
+        <w:pStyle w:val="Prrafodelista"/>
+        <w:numPr>
+          <w:ilvl w:val="2"/>
+          <w:numId w:val="1"/>
+        </w:numPr>
+        <w:rPr>
+          <w:highlight w:val="yellow"/>
+          <w:lang w:val="es-AR"/>
+        </w:rPr>
+      </w:pPr>
+      <w:r>
+        <w:rPr>
+          <w:highlight w:val="yellow"/>
+          <w:lang w:val="es-AR"/>
+        </w:rPr>
+        <w:t>Salario</w:t>
+      </w:r>
+    </w:p>
+    <w:p>
+      <w:pPr>
+        <w:pStyle w:val="Prrafodelista"/>
+        <w:numPr>
+          <w:ilvl w:val="2"/>
+          <w:numId w:val="1"/>
+        </w:numPr>
+        <w:rPr>
+          <w:highlight w:val="yellow"/>
+          <w:lang w:val="es-AR"/>
+        </w:rPr>
+      </w:pPr>
+      <w:r>
+        <w:rPr>
+          <w:highlight w:val="yellow"/>
+          <w:lang w:val="es-AR"/>
+        </w:rPr>
+        <w:t>Apellido y nombre</w:t>
+      </w:r>
+    </w:p>
+    <w:p>
+      <w:pPr>
+        <w:pStyle w:val="Prrafodelista"/>
+        <w:numPr>
+          <w:ilvl w:val="2"/>
+          <w:numId w:val="1"/>
+        </w:numPr>
+        <w:rPr>
+          <w:highlight w:val="yellow"/>
+          <w:lang w:val="es-AR"/>
+        </w:rPr>
+      </w:pPr>
+      <w:r>
+        <w:rPr>
+          <w:highlight w:val="yellow"/>
+          <w:lang w:val="es-AR"/>
+        </w:rPr>
+        <w:t>Tipo documento</w:t>
+      </w:r>
+    </w:p>
+    <w:p>
+      <w:pPr>
+        <w:pStyle w:val="Prrafodelista"/>
+        <w:numPr>
+          <w:ilvl w:val="2"/>
+          <w:numId w:val="1"/>
+        </w:numPr>
+        <w:rPr>
+          <w:highlight w:val="yellow"/>
+          <w:lang w:val="es-AR"/>
+        </w:rPr>
+      </w:pPr>
+      <w:r>
+        <w:rPr>
+          <w:highlight w:val="yellow"/>
+          <w:lang w:val="es-AR"/>
+        </w:rPr>
+        <w:t>Numero documento</w:t>
+      </w:r>
+    </w:p>
+    <w:p>
+      <w:pPr>
+        <w:pStyle w:val="Prrafodelista"/>
+        <w:numPr>
+          <w:ilvl w:val="2"/>
+          <w:numId w:val="1"/>
+        </w:numPr>
+        <w:rPr>
+          <w:highlight w:val="yellow"/>
+          <w:lang w:val="es-AR"/>
+        </w:rPr>
+      </w:pPr>
+      <w:r>
+        <w:rPr>
+          <w:highlight w:val="yellow"/>
+          <w:lang w:val="es-AR"/>
+        </w:rPr>
+        <w:t>Sexo</w:t>
+      </w:r>
+    </w:p>
+    <w:p>
+      <w:pPr>
+        <w:pStyle w:val="Prrafodelista"/>
+        <w:numPr>
+          <w:ilvl w:val="2"/>
+          <w:numId w:val="1"/>
+        </w:numPr>
+        <w:rPr>
+          <w:highlight w:val="yellow"/>
+          <w:lang w:val="es-AR"/>
+        </w:rPr>
+      </w:pPr>
+      <w:r>
+        <w:rPr>
+          <w:highlight w:val="yellow"/>
+          <w:lang w:val="es-AR"/>
+        </w:rPr>
+        <w:t>Escolaridad</w:t>
+      </w:r>
+    </w:p>
+    <w:p>
+      <w:pPr>
+        <w:pStyle w:val="Prrafodelista"/>
+        <w:numPr>
+          <w:ilvl w:val="2"/>
+          <w:numId w:val="1"/>
+        </w:numPr>
+        <w:rPr>
+          <w:highlight w:val="yellow"/>
+          <w:lang w:val="es-AR"/>
+        </w:rPr>
+      </w:pPr>
+      <w:r>
+        <w:rPr>
+          <w:highlight w:val="yellow"/>
+          <w:lang w:val="es-AR"/>
+        </w:rPr>
+        <w:t>Invalidez</w:t>
+      </w:r>
+      <w:r>
+        <w:rPr>
+          <w:highlight w:val="yellow"/>
+          <w:lang w:val="es-AR"/>
+        </w:rPr>
+        <w:tab/>
+      </w:r>
+    </w:p>
+    <w:p>
+      <w:pPr>
+        <w:pStyle w:val="Prrafodelista"/>
+        <w:numPr>
+          <w:ilvl w:val="1"/>
+          <w:numId w:val="1"/>
+        </w:numPr>
+        <w:rPr>
+          <w:highlight w:val="yellow"/>
+          <w:lang w:val="es-AR"/>
+        </w:rPr>
+      </w:pPr>
+      <w:r>
+        <w:rPr>
+          <w:highlight w:val="yellow"/>
+          <w:u w:val="single"/>
+          <w:lang w:val="es-AR"/>
+        </w:rPr>
+        <w:t>Observaciones</w:t>
+      </w:r>
+      <w:r>
+        <w:rPr>
+          <w:highlight w:val="yellow"/>
+          <w:lang w:val="es-AR"/>
+        </w:rPr>
+        <w:t xml:space="preserve">: Se importará todos los meses el archivo de carga de familia. Se verificará si existe la cabecera, y en caso de existir, se agregará o eliminará lógicamente el registro en la tabla de detalle colocando fecha desde y hasta de la novedad. </w:t>
+      </w:r>
+    </w:p>
+    <w:p>
+      <w:pPr>
+        <w:pStyle w:val="Prrafodelista"/>
+        <w:numPr>
+          <w:ilvl w:val="0"/>
+          <w:numId w:val="1"/>
+        </w:numPr>
+        <w:rPr>
+          <w:highlight w:val="yellow"/>
+          <w:lang w:val="es-AR"/>
+        </w:rPr>
+      </w:pPr>
+      <w:r>
+        <w:rPr>
+          <w:highlight w:val="yellow"/>
+          <w:lang w:val="es-AR"/>
+        </w:rPr>
+        <w:lastRenderedPageBreak/>
+        <w:t xml:space="preserve">Liquidación </w:t>
+      </w:r>
+    </w:p>
+    <w:p>
+      <w:pPr>
+        <w:pStyle w:val="Prrafodelista"/>
+        <w:ind w:left="1440"/>
+        <w:rPr>
+          <w:lang w:val="es-AR"/>
+        </w:rPr>
+      </w:pPr>
+    </w:p>
+    <w:p>
+      <w:pPr>
+        <w:pStyle w:val="Prrafodelista"/>
+        <w:numPr>
+          <w:ilvl w:val="0"/>
+          <w:numId w:val="8"/>
+        </w:numPr>
+        <w:rPr>
+          <w:highlight w:val="yellow"/>
+          <w:lang w:val="es-AR"/>
+        </w:rPr>
+      </w:pPr>
+      <w:r>
+        <w:rPr>
+          <w:highlight w:val="yellow"/>
+          <w:lang w:val="es-AR"/>
+        </w:rPr>
+        <w:t>Id</w:t>
+      </w:r>
+    </w:p>
+    <w:p>
+      <w:pPr>
+        <w:pStyle w:val="Prrafodelista"/>
+        <w:numPr>
+          <w:ilvl w:val="0"/>
+          <w:numId w:val="8"/>
+        </w:numPr>
+        <w:rPr>
+          <w:highlight w:val="yellow"/>
+          <w:lang w:val="es-AR"/>
+        </w:rPr>
+      </w:pPr>
+      <w:r>
+        <w:rPr>
+          <w:highlight w:val="yellow"/>
+          <w:lang w:val="es-AR"/>
+        </w:rPr>
+        <w:t>Mes</w:t>
+      </w:r>
+    </w:p>
+    <w:p>
+      <w:pPr>
+        <w:pStyle w:val="Prrafodelista"/>
+        <w:numPr>
+          <w:ilvl w:val="0"/>
+          <w:numId w:val="8"/>
+        </w:numPr>
+        <w:rPr>
+          <w:highlight w:val="yellow"/>
+          <w:lang w:val="es-AR"/>
+        </w:rPr>
+      </w:pPr>
+      <w:r>
+        <w:rPr>
+          <w:highlight w:val="yellow"/>
+          <w:lang w:val="es-AR"/>
+        </w:rPr>
+        <w:t>Anio</w:t>
+      </w:r>
+    </w:p>
+    <w:p>
+      <w:pPr>
+        <w:pStyle w:val="Prrafodelista"/>
+        <w:numPr>
+          <w:ilvl w:val="0"/>
+          <w:numId w:val="8"/>
+        </w:numPr>
+        <w:rPr>
+          <w:highlight w:val="yellow"/>
+          <w:lang w:val="es-AR"/>
+        </w:rPr>
+      </w:pPr>
+      <w:r>
+        <w:rPr>
+          <w:highlight w:val="yellow"/>
+          <w:lang w:val="es-AR"/>
+        </w:rPr>
+        <w:t>Estado</w:t>
+      </w:r>
+    </w:p>
+    <w:p>
+      <w:pPr>
+        <w:pStyle w:val="Prrafodelista"/>
+        <w:numPr>
+          <w:ilvl w:val="0"/>
+          <w:numId w:val="8"/>
+        </w:numPr>
+        <w:rPr>
+          <w:highlight w:val="yellow"/>
+          <w:lang w:val="es-AR"/>
+        </w:rPr>
+      </w:pPr>
+      <w:r>
+        <w:rPr>
+          <w:highlight w:val="yellow"/>
+          <w:lang w:val="es-AR"/>
+        </w:rPr>
+        <w:t>Fecha creación</w:t>
+      </w:r>
+    </w:p>
+    <w:p>
+      <w:pPr>
+        <w:pStyle w:val="Prrafodelista"/>
+        <w:numPr>
+          <w:ilvl w:val="0"/>
+          <w:numId w:val="8"/>
+        </w:numPr>
+        <w:rPr>
+          <w:highlight w:val="yellow"/>
+          <w:lang w:val="es-AR"/>
+        </w:rPr>
+      </w:pPr>
+      <w:r>
+        <w:rPr>
+          <w:highlight w:val="yellow"/>
+          <w:lang w:val="es-AR"/>
+        </w:rPr>
+        <w:t>A</w:t>
+      </w:r>
+      <w:r>
+        <w:rPr>
+          <w:highlight w:val="yellow"/>
+          <w:lang w:val="es-AR"/>
+        </w:rPr>
+        <w:t>ctivo</w:t>
+      </w:r>
+    </w:p>
+    <w:p>
+      <w:pPr>
+        <w:rPr>
+          <w:lang w:val="es-AR"/>
+        </w:rPr>
+      </w:pPr>
+    </w:p>
+    <w:p>
+      <w:pPr>
+        <w:rPr>
+          <w:lang w:val="es-AR"/>
+        </w:rPr>
+      </w:pPr>
+      <w:r>
+        <w:rPr>
+          <w:lang w:val="es-AR"/>
+        </w:rPr>
+        <w:t>Ver que datos deberíamos guardar en el oficio encabezado, si guardar cuil o nro de control o ambos. Verificar como podemos cubrir el caso en el que un agente cambie de numero de control y poder seguir efectuando los embargos</w:t>
+      </w:r>
       <w:bookmarkStart w:id="0" w:name="_GoBack"/>
       <w:bookmarkEnd w:id="0"/>
-      <w:r>
-        <w:rPr>
-          <w:highlight w:val="yellow"/>
-          <w:lang w:val="es-AR"/>
-        </w:rPr>
-        <w:t>Oficio detalle</w:t>
-      </w:r>
-      <w:r>
-        <w:rPr>
-          <w:highlight w:val="yellow"/>
-          <w:lang w:val="es-AR"/>
-        </w:rPr>
-        <w:t xml:space="preserve"> comercial</w:t>
-      </w:r>
-    </w:p>
-    <w:p>
-      <w:pPr>
-        <w:pStyle w:val="Prrafodelista"/>
-        <w:numPr>
-          <w:ilvl w:val="1"/>
-          <w:numId w:val="6"/>
-        </w:numPr>
-        <w:rPr>
-          <w:highlight w:val="yellow"/>
-          <w:lang w:val="es-AR"/>
-        </w:rPr>
-      </w:pPr>
-      <w:r>
-        <w:rPr>
-          <w:highlight w:val="yellow"/>
-          <w:lang w:val="es-AR"/>
-        </w:rPr>
-        <w:t>Id de tabla</w:t>
-      </w:r>
-    </w:p>
-    <w:p>
-      <w:pPr>
-        <w:pStyle w:val="Prrafodelista"/>
-        <w:numPr>
-          <w:ilvl w:val="1"/>
-          <w:numId w:val="6"/>
-        </w:numPr>
-        <w:rPr>
-          <w:highlight w:val="yellow"/>
-          <w:lang w:val="es-AR"/>
-        </w:rPr>
-      </w:pPr>
-      <w:r>
-        <w:rPr>
-          <w:highlight w:val="yellow"/>
-          <w:lang w:val="es-AR"/>
-        </w:rPr>
-        <w:t>Id oficio encabezado</w:t>
-      </w:r>
-    </w:p>
-    <w:p>
-      <w:pPr>
-        <w:pStyle w:val="Prrafodelista"/>
-        <w:numPr>
-          <w:ilvl w:val="1"/>
-          <w:numId w:val="6"/>
-        </w:numPr>
-        <w:rPr>
-          <w:highlight w:val="yellow"/>
-          <w:lang w:val="es-AR"/>
-        </w:rPr>
-      </w:pPr>
-      <w:r>
-        <w:rPr>
-          <w:highlight w:val="yellow"/>
-          <w:lang w:val="es-AR"/>
-        </w:rPr>
-        <w:t>Total (solo para comerciales)</w:t>
-      </w:r>
-    </w:p>
-    <w:p>
-      <w:pPr>
-        <w:pStyle w:val="Prrafodelista"/>
-        <w:numPr>
-          <w:ilvl w:val="0"/>
-          <w:numId w:val="1"/>
-        </w:numPr>
-        <w:rPr>
-          <w:lang w:val="es-AR"/>
-        </w:rPr>
-      </w:pPr>
-      <w:r>
-        <w:rPr>
-          <w:lang w:val="es-AR"/>
-        </w:rPr>
-        <w:t>Oficio detalle</w:t>
-      </w:r>
-      <w:r>
-        <w:rPr>
-          <w:lang w:val="es-AR"/>
-        </w:rPr>
-        <w:t xml:space="preserve"> familiar</w:t>
-      </w:r>
-    </w:p>
-    <w:p>
-      <w:pPr>
-        <w:pStyle w:val="Prrafodelista"/>
-        <w:numPr>
-          <w:ilvl w:val="1"/>
-          <w:numId w:val="6"/>
-        </w:numPr>
-        <w:rPr>
-          <w:lang w:val="es-AR"/>
-        </w:rPr>
-      </w:pPr>
-      <w:r>
-        <w:rPr>
-          <w:lang w:val="es-AR"/>
-        </w:rPr>
-        <w:t>Id de tabla</w:t>
-      </w:r>
-    </w:p>
-    <w:p>
-      <w:pPr>
-        <w:pStyle w:val="Prrafodelista"/>
-        <w:numPr>
-          <w:ilvl w:val="1"/>
-          <w:numId w:val="6"/>
-        </w:numPr>
-        <w:rPr>
-          <w:lang w:val="es-AR"/>
-        </w:rPr>
-      </w:pPr>
-      <w:r>
-        <w:rPr>
-          <w:lang w:val="es-AR"/>
-        </w:rPr>
-        <w:t>Id oficio encabezado</w:t>
-      </w:r>
-    </w:p>
-    <w:p>
-      <w:pPr>
-        <w:pStyle w:val="Prrafodelista"/>
-        <w:numPr>
-          <w:ilvl w:val="1"/>
-          <w:numId w:val="6"/>
-        </w:numPr>
-        <w:rPr>
-          <w:lang w:val="es-AR"/>
-        </w:rPr>
-      </w:pPr>
-      <w:r>
-        <w:rPr>
-          <w:lang w:val="es-AR"/>
-        </w:rPr>
-        <w:t xml:space="preserve">% </w:t>
-      </w:r>
-    </w:p>
-    <w:p>
-      <w:pPr>
-        <w:pStyle w:val="Prrafodelista"/>
-        <w:numPr>
-          <w:ilvl w:val="1"/>
-          <w:numId w:val="6"/>
-        </w:numPr>
-        <w:rPr>
-          <w:lang w:val="es-AR"/>
-        </w:rPr>
-      </w:pPr>
-      <w:r>
-        <w:rPr>
-          <w:lang w:val="es-AR"/>
-        </w:rPr>
-        <w:t>Haberes (</w:t>
-      </w:r>
-      <w:proofErr w:type="spellStart"/>
-      <w:r>
-        <w:rPr>
-          <w:lang w:val="es-AR"/>
-        </w:rPr>
-        <w:t>bool</w:t>
-      </w:r>
-      <w:proofErr w:type="spellEnd"/>
-      <w:r>
-        <w:rPr>
-          <w:lang w:val="es-AR"/>
-        </w:rPr>
-        <w:t>)</w:t>
-      </w:r>
-    </w:p>
-    <w:p>
-      <w:pPr>
-        <w:pStyle w:val="Prrafodelista"/>
-        <w:numPr>
-          <w:ilvl w:val="1"/>
-          <w:numId w:val="6"/>
-        </w:numPr>
-        <w:rPr>
-          <w:lang w:val="es-AR"/>
-        </w:rPr>
-      </w:pPr>
-      <w:proofErr w:type="spellStart"/>
-      <w:r>
-        <w:rPr>
-          <w:lang w:val="es-AR"/>
-        </w:rPr>
-        <w:t>Sac</w:t>
-      </w:r>
-      <w:proofErr w:type="spellEnd"/>
-      <w:r>
-        <w:rPr>
-          <w:lang w:val="es-AR"/>
-        </w:rPr>
-        <w:t xml:space="preserve"> (</w:t>
-      </w:r>
-      <w:proofErr w:type="spellStart"/>
-      <w:r>
-        <w:rPr>
-          <w:lang w:val="es-AR"/>
-        </w:rPr>
-        <w:t>bool</w:t>
-      </w:r>
-      <w:proofErr w:type="spellEnd"/>
-      <w:r>
-        <w:rPr>
-          <w:lang w:val="es-AR"/>
-        </w:rPr>
-        <w:t>)</w:t>
-      </w:r>
-    </w:p>
-    <w:p>
-      <w:pPr>
-        <w:pStyle w:val="Prrafodelista"/>
-        <w:numPr>
-          <w:ilvl w:val="1"/>
-          <w:numId w:val="6"/>
-        </w:numPr>
-        <w:rPr>
-          <w:lang w:val="es-AR"/>
-        </w:rPr>
-      </w:pPr>
-      <w:r>
-        <w:rPr>
-          <w:lang w:val="es-AR"/>
-        </w:rPr>
-        <w:t>Asignaciones familiares (</w:t>
-      </w:r>
-      <w:proofErr w:type="spellStart"/>
-      <w:r>
-        <w:rPr>
-          <w:lang w:val="es-AR"/>
-        </w:rPr>
-        <w:t>bool</w:t>
-      </w:r>
-      <w:proofErr w:type="spellEnd"/>
-      <w:r>
-        <w:rPr>
-          <w:lang w:val="es-AR"/>
-        </w:rPr>
-        <w:t>)</w:t>
-      </w:r>
-    </w:p>
-    <w:p>
-      <w:pPr>
-        <w:pStyle w:val="Prrafodelista"/>
-        <w:numPr>
-          <w:ilvl w:val="1"/>
-          <w:numId w:val="6"/>
-        </w:numPr>
-        <w:rPr>
-          <w:lang w:val="es-AR"/>
-        </w:rPr>
-      </w:pPr>
-      <w:r>
-        <w:rPr>
-          <w:lang w:val="es-AR"/>
-        </w:rPr>
-        <w:t>Ayuda escolar (</w:t>
-      </w:r>
-      <w:proofErr w:type="spellStart"/>
-      <w:r>
-        <w:rPr>
-          <w:lang w:val="es-AR"/>
-        </w:rPr>
-        <w:t>bool</w:t>
-      </w:r>
-      <w:proofErr w:type="spellEnd"/>
-      <w:r>
-        <w:rPr>
-          <w:lang w:val="es-AR"/>
-        </w:rPr>
-        <w:t>)</w:t>
-      </w:r>
-    </w:p>
-    <w:p>
-      <w:pPr>
-        <w:pStyle w:val="Prrafodelista"/>
-        <w:numPr>
-          <w:ilvl w:val="1"/>
-          <w:numId w:val="6"/>
-        </w:numPr>
-        <w:rPr>
-          <w:lang w:val="es-AR"/>
-        </w:rPr>
-      </w:pPr>
-      <w:r>
-        <w:rPr>
-          <w:lang w:val="es-AR"/>
-        </w:rPr>
-        <w:t>Todo beneficio (</w:t>
-      </w:r>
-      <w:proofErr w:type="spellStart"/>
-      <w:r>
-        <w:rPr>
-          <w:lang w:val="es-AR"/>
-        </w:rPr>
-        <w:t>bool</w:t>
-      </w:r>
-      <w:proofErr w:type="spellEnd"/>
-      <w:r>
-        <w:rPr>
-          <w:lang w:val="es-AR"/>
-        </w:rPr>
-        <w:t>) (</w:t>
-      </w:r>
-      <w:proofErr w:type="gramStart"/>
-      <w:r>
-        <w:rPr>
-          <w:lang w:val="es-AR"/>
-        </w:rPr>
-        <w:t>bonos?</w:t>
-      </w:r>
-      <w:proofErr w:type="gramEnd"/>
-      <w:r>
-        <w:rPr>
-          <w:lang w:val="es-AR"/>
-        </w:rPr>
-        <w:t>)</w:t>
-      </w:r>
-    </w:p>
-    <w:p>
-      <w:pPr>
-        <w:pStyle w:val="Prrafodelista"/>
-        <w:numPr>
-          <w:ilvl w:val="1"/>
-          <w:numId w:val="6"/>
-        </w:numPr>
-        <w:rPr>
-          <w:lang w:val="es-AR"/>
-        </w:rPr>
-      </w:pPr>
-      <w:r>
-        <w:rPr>
-          <w:lang w:val="es-AR"/>
-        </w:rPr>
-        <w:t xml:space="preserve">Consultar obra social </w:t>
-      </w:r>
-    </w:p>
-    <w:p>
-      <w:pPr>
-        <w:pStyle w:val="Prrafodelista"/>
-        <w:ind w:left="1440"/>
-        <w:rPr>
-          <w:lang w:val="es-AR"/>
-        </w:rPr>
-      </w:pPr>
-    </w:p>
-    <w:p>
-      <w:pPr>
-        <w:pStyle w:val="Prrafodelista"/>
-        <w:numPr>
-          <w:ilvl w:val="0"/>
-          <w:numId w:val="1"/>
-        </w:numPr>
-        <w:rPr>
-          <w:highlight w:val="yellow"/>
-          <w:lang w:val="es-AR"/>
-        </w:rPr>
-      </w:pPr>
-      <w:r>
-        <w:rPr>
-          <w:highlight w:val="yellow"/>
-          <w:lang w:val="es-AR"/>
-        </w:rPr>
-        <w:t>Oficio carga de familia</w:t>
-      </w:r>
-      <w:r>
-        <w:rPr>
-          <w:highlight w:val="yellow"/>
-          <w:lang w:val="es-AR"/>
-        </w:rPr>
-        <w:t xml:space="preserve"> (1 registro por hijo/</w:t>
-      </w:r>
-      <w:proofErr w:type="spellStart"/>
-      <w:r>
-        <w:rPr>
-          <w:highlight w:val="yellow"/>
-          <w:lang w:val="es-AR"/>
-        </w:rPr>
-        <w:t>a</w:t>
-      </w:r>
-      <w:proofErr w:type="spellEnd"/>
-      <w:r>
-        <w:rPr>
-          <w:highlight w:val="yellow"/>
-          <w:lang w:val="es-AR"/>
-        </w:rPr>
-        <w:t xml:space="preserve"> beneficiado) </w:t>
-      </w:r>
-    </w:p>
-    <w:p>
-      <w:pPr>
-        <w:pStyle w:val="Prrafodelista"/>
-        <w:numPr>
-          <w:ilvl w:val="1"/>
-          <w:numId w:val="6"/>
-        </w:numPr>
-        <w:rPr>
-          <w:highlight w:val="yellow"/>
-          <w:lang w:val="es-AR"/>
-        </w:rPr>
-      </w:pPr>
-      <w:r>
-        <w:rPr>
-          <w:highlight w:val="yellow"/>
-          <w:lang w:val="es-AR"/>
-        </w:rPr>
-        <w:t>ID de familiar (ej: hijos, esposa) (solo para familiar)</w:t>
-      </w:r>
-    </w:p>
-    <w:p>
-      <w:pPr>
-        <w:pStyle w:val="Prrafodelista"/>
-        <w:numPr>
-          <w:ilvl w:val="1"/>
-          <w:numId w:val="6"/>
-        </w:numPr>
-        <w:rPr>
-          <w:highlight w:val="yellow"/>
-          <w:lang w:val="es-AR"/>
-        </w:rPr>
-      </w:pPr>
-      <w:r>
-        <w:rPr>
-          <w:highlight w:val="yellow"/>
-          <w:lang w:val="es-AR"/>
-        </w:rPr>
-        <w:t>Id de Oficio detalle</w:t>
-      </w:r>
-    </w:p>
-    <w:p>
-      <w:pPr>
-        <w:pStyle w:val="Prrafodelista"/>
-        <w:numPr>
-          <w:ilvl w:val="0"/>
-          <w:numId w:val="1"/>
-        </w:numPr>
-        <w:rPr>
-          <w:highlight w:val="yellow"/>
-          <w:lang w:val="es-AR"/>
-        </w:rPr>
-      </w:pPr>
-      <w:r>
-        <w:rPr>
-          <w:highlight w:val="yellow"/>
-          <w:lang w:val="es-AR"/>
-        </w:rPr>
-        <w:t>Carga de familia</w:t>
-      </w:r>
-    </w:p>
-    <w:p>
-      <w:pPr>
-        <w:pStyle w:val="Prrafodelista"/>
-        <w:numPr>
-          <w:ilvl w:val="1"/>
-          <w:numId w:val="1"/>
-        </w:numPr>
-        <w:rPr>
-          <w:highlight w:val="yellow"/>
-          <w:lang w:val="es-AR"/>
-        </w:rPr>
-      </w:pPr>
-      <w:r>
-        <w:rPr>
-          <w:highlight w:val="yellow"/>
-          <w:lang w:val="es-AR"/>
-        </w:rPr>
-        <w:t>Cabecera:</w:t>
-      </w:r>
-    </w:p>
-    <w:p>
-      <w:pPr>
-        <w:pStyle w:val="Prrafodelista"/>
-        <w:numPr>
-          <w:ilvl w:val="2"/>
-          <w:numId w:val="1"/>
-        </w:numPr>
-        <w:rPr>
-          <w:highlight w:val="yellow"/>
-          <w:lang w:val="es-AR"/>
-        </w:rPr>
-      </w:pPr>
-      <w:r>
-        <w:rPr>
-          <w:highlight w:val="yellow"/>
-          <w:lang w:val="es-AR"/>
-        </w:rPr>
-        <w:t>Id de tabla</w:t>
-      </w:r>
-    </w:p>
-    <w:p>
-      <w:pPr>
-        <w:pStyle w:val="Prrafodelista"/>
-        <w:numPr>
-          <w:ilvl w:val="2"/>
-          <w:numId w:val="1"/>
-        </w:numPr>
-        <w:rPr>
-          <w:highlight w:val="yellow"/>
-          <w:lang w:val="es-AR"/>
-        </w:rPr>
-      </w:pPr>
-      <w:r>
-        <w:rPr>
-          <w:highlight w:val="yellow"/>
-          <w:lang w:val="es-AR"/>
-        </w:rPr>
-        <w:t>Planta</w:t>
-      </w:r>
-    </w:p>
-    <w:p>
-      <w:pPr>
-        <w:pStyle w:val="Prrafodelista"/>
-        <w:numPr>
-          <w:ilvl w:val="2"/>
-          <w:numId w:val="1"/>
-        </w:numPr>
-        <w:rPr>
-          <w:highlight w:val="yellow"/>
-          <w:lang w:val="es-AR"/>
-        </w:rPr>
-      </w:pPr>
-      <w:r>
-        <w:rPr>
-          <w:highlight w:val="yellow"/>
-          <w:lang w:val="es-AR"/>
-        </w:rPr>
-        <w:t>Legajo</w:t>
-      </w:r>
-    </w:p>
-    <w:p>
-      <w:pPr>
-        <w:pStyle w:val="Prrafodelista"/>
-        <w:numPr>
-          <w:ilvl w:val="2"/>
-          <w:numId w:val="1"/>
-        </w:numPr>
-        <w:rPr>
-          <w:highlight w:val="yellow"/>
-          <w:lang w:val="es-AR"/>
-        </w:rPr>
-      </w:pPr>
-      <w:r>
-        <w:rPr>
-          <w:highlight w:val="yellow"/>
-          <w:lang w:val="es-AR"/>
-        </w:rPr>
-        <w:t>Control</w:t>
-      </w:r>
-    </w:p>
-    <w:p>
-      <w:pPr>
-        <w:pStyle w:val="Prrafodelista"/>
-        <w:numPr>
-          <w:ilvl w:val="1"/>
-          <w:numId w:val="1"/>
-        </w:numPr>
-        <w:rPr>
-          <w:highlight w:val="yellow"/>
-          <w:lang w:val="es-AR"/>
-        </w:rPr>
-      </w:pPr>
-      <w:r>
-        <w:rPr>
-          <w:highlight w:val="yellow"/>
-          <w:lang w:val="es-AR"/>
-        </w:rPr>
-        <w:t>Detalle:</w:t>
-      </w:r>
-    </w:p>
-    <w:p>
-      <w:pPr>
-        <w:pStyle w:val="Prrafodelista"/>
-        <w:numPr>
-          <w:ilvl w:val="2"/>
-          <w:numId w:val="1"/>
-        </w:numPr>
-        <w:rPr>
-          <w:highlight w:val="yellow"/>
-          <w:lang w:val="es-AR"/>
-        </w:rPr>
-      </w:pPr>
-      <w:r>
-        <w:rPr>
-          <w:highlight w:val="yellow"/>
-          <w:lang w:val="es-AR"/>
-        </w:rPr>
-        <w:t>Id de tabla</w:t>
-      </w:r>
-    </w:p>
-    <w:p>
-      <w:pPr>
-        <w:pStyle w:val="Prrafodelista"/>
-        <w:numPr>
-          <w:ilvl w:val="2"/>
-          <w:numId w:val="1"/>
-        </w:numPr>
-        <w:rPr>
-          <w:highlight w:val="yellow"/>
-          <w:lang w:val="es-AR"/>
-        </w:rPr>
-      </w:pPr>
-      <w:r>
-        <w:rPr>
-          <w:highlight w:val="yellow"/>
-          <w:lang w:val="es-AR"/>
-        </w:rPr>
-        <w:t>Id de cabecera</w:t>
-      </w:r>
-    </w:p>
-    <w:p>
-      <w:pPr>
-        <w:pStyle w:val="Prrafodelista"/>
-        <w:numPr>
-          <w:ilvl w:val="2"/>
-          <w:numId w:val="1"/>
-        </w:numPr>
-        <w:rPr>
-          <w:highlight w:val="yellow"/>
-          <w:lang w:val="es-AR"/>
-        </w:rPr>
-      </w:pPr>
-      <w:r>
-        <w:rPr>
-          <w:highlight w:val="yellow"/>
-          <w:lang w:val="es-AR"/>
-        </w:rPr>
-        <w:t>Orden</w:t>
-      </w:r>
-    </w:p>
-    <w:p>
-      <w:pPr>
-        <w:pStyle w:val="Prrafodelista"/>
-        <w:numPr>
-          <w:ilvl w:val="2"/>
-          <w:numId w:val="1"/>
-        </w:numPr>
-        <w:rPr>
-          <w:highlight w:val="yellow"/>
-          <w:lang w:val="es-AR"/>
-        </w:rPr>
-      </w:pPr>
-      <w:r>
-        <w:rPr>
-          <w:highlight w:val="yellow"/>
-          <w:lang w:val="es-AR"/>
-        </w:rPr>
-        <w:t>Fecha novedad</w:t>
-      </w:r>
-    </w:p>
-    <w:p>
-      <w:pPr>
-        <w:pStyle w:val="Prrafodelista"/>
-        <w:numPr>
-          <w:ilvl w:val="2"/>
-          <w:numId w:val="1"/>
-        </w:numPr>
-        <w:rPr>
-          <w:highlight w:val="yellow"/>
-          <w:lang w:val="es-AR"/>
-        </w:rPr>
-      </w:pPr>
-      <w:r>
-        <w:rPr>
-          <w:highlight w:val="yellow"/>
-          <w:lang w:val="es-AR"/>
-        </w:rPr>
-        <w:t>Estado civil</w:t>
-      </w:r>
-    </w:p>
-    <w:p>
-      <w:pPr>
-        <w:pStyle w:val="Prrafodelista"/>
-        <w:numPr>
-          <w:ilvl w:val="2"/>
-          <w:numId w:val="1"/>
-        </w:numPr>
-        <w:rPr>
-          <w:highlight w:val="yellow"/>
-          <w:lang w:val="es-AR"/>
-        </w:rPr>
-      </w:pPr>
-      <w:r>
-        <w:rPr>
-          <w:highlight w:val="yellow"/>
-          <w:lang w:val="es-AR"/>
-        </w:rPr>
-        <w:t>Salario</w:t>
-      </w:r>
-    </w:p>
-    <w:p>
-      <w:pPr>
-        <w:pStyle w:val="Prrafodelista"/>
-        <w:numPr>
-          <w:ilvl w:val="2"/>
-          <w:numId w:val="1"/>
-        </w:numPr>
-        <w:rPr>
-          <w:highlight w:val="yellow"/>
-          <w:lang w:val="es-AR"/>
-        </w:rPr>
-      </w:pPr>
-      <w:r>
-        <w:rPr>
-          <w:highlight w:val="yellow"/>
-          <w:lang w:val="es-AR"/>
-        </w:rPr>
-        <w:t>Apellido y nombre</w:t>
-      </w:r>
-    </w:p>
-    <w:p>
-      <w:pPr>
-        <w:pStyle w:val="Prrafodelista"/>
-        <w:numPr>
-          <w:ilvl w:val="2"/>
-          <w:numId w:val="1"/>
-        </w:numPr>
-        <w:rPr>
-          <w:highlight w:val="yellow"/>
-          <w:lang w:val="es-AR"/>
-        </w:rPr>
-      </w:pPr>
-      <w:r>
-        <w:rPr>
-          <w:highlight w:val="yellow"/>
-          <w:lang w:val="es-AR"/>
-        </w:rPr>
-        <w:t>Tipo documento</w:t>
-      </w:r>
-    </w:p>
-    <w:p>
-      <w:pPr>
-        <w:pStyle w:val="Prrafodelista"/>
-        <w:numPr>
-          <w:ilvl w:val="2"/>
-          <w:numId w:val="1"/>
-        </w:numPr>
-        <w:rPr>
-          <w:highlight w:val="yellow"/>
-          <w:lang w:val="es-AR"/>
-        </w:rPr>
-      </w:pPr>
-      <w:r>
-        <w:rPr>
-          <w:highlight w:val="yellow"/>
-          <w:lang w:val="es-AR"/>
-        </w:rPr>
-        <w:t>Numero documento</w:t>
-      </w:r>
-    </w:p>
-    <w:p>
-      <w:pPr>
-        <w:pStyle w:val="Prrafodelista"/>
-        <w:numPr>
-          <w:ilvl w:val="2"/>
-          <w:numId w:val="1"/>
-        </w:numPr>
-        <w:rPr>
-          <w:highlight w:val="yellow"/>
-          <w:lang w:val="es-AR"/>
-        </w:rPr>
-      </w:pPr>
-      <w:r>
-        <w:rPr>
-          <w:highlight w:val="yellow"/>
-          <w:lang w:val="es-AR"/>
-        </w:rPr>
-        <w:t>Sexo</w:t>
-      </w:r>
-    </w:p>
-    <w:p>
-      <w:pPr>
-        <w:pStyle w:val="Prrafodelista"/>
-        <w:numPr>
-          <w:ilvl w:val="2"/>
-          <w:numId w:val="1"/>
-        </w:numPr>
-        <w:rPr>
-          <w:highlight w:val="yellow"/>
-          <w:lang w:val="es-AR"/>
-        </w:rPr>
-      </w:pPr>
-      <w:r>
-        <w:rPr>
-          <w:highlight w:val="yellow"/>
-          <w:lang w:val="es-AR"/>
-        </w:rPr>
-        <w:t>Escolaridad</w:t>
-      </w:r>
-    </w:p>
-    <w:p>
-      <w:pPr>
-        <w:pStyle w:val="Prrafodelista"/>
-        <w:numPr>
-          <w:ilvl w:val="2"/>
-          <w:numId w:val="1"/>
-        </w:numPr>
-        <w:rPr>
-          <w:highlight w:val="yellow"/>
-          <w:lang w:val="es-AR"/>
-        </w:rPr>
-      </w:pPr>
-      <w:r>
-        <w:rPr>
-          <w:highlight w:val="yellow"/>
-          <w:lang w:val="es-AR"/>
-        </w:rPr>
-        <w:t>Invalidez</w:t>
-      </w:r>
-      <w:r>
-        <w:rPr>
-          <w:highlight w:val="yellow"/>
-          <w:lang w:val="es-AR"/>
-        </w:rPr>
-        <w:tab/>
-      </w:r>
-    </w:p>
-    <w:p>
-      <w:pPr>
-        <w:pStyle w:val="Prrafodelista"/>
-        <w:numPr>
-          <w:ilvl w:val="1"/>
-          <w:numId w:val="1"/>
-        </w:numPr>
-        <w:rPr>
-          <w:highlight w:val="yellow"/>
-          <w:lang w:val="es-AR"/>
-        </w:rPr>
-      </w:pPr>
-      <w:r>
-        <w:rPr>
-          <w:highlight w:val="yellow"/>
-          <w:u w:val="single"/>
-          <w:lang w:val="es-AR"/>
-        </w:rPr>
-        <w:t>Observaciones</w:t>
-      </w:r>
-      <w:r>
-        <w:rPr>
-          <w:highlight w:val="yellow"/>
-          <w:lang w:val="es-AR"/>
-        </w:rPr>
-        <w:t xml:space="preserve">: Se importará todos los meses el archivo de carga de familia. Se verificará si existe la cabecera, y en caso de existir, se agregará o eliminará lógicamente el registro en la tabla de detalle colocando fecha desde y hasta de la novedad. </w:t>
-      </w:r>
-    </w:p>
-    <w:p>
-      <w:pPr>
-        <w:pStyle w:val="Prrafodelista"/>
-        <w:numPr>
-          <w:ilvl w:val="0"/>
-          <w:numId w:val="1"/>
-        </w:numPr>
-        <w:rPr>
-          <w:highlight w:val="yellow"/>
-          <w:lang w:val="es-AR"/>
-        </w:rPr>
-      </w:pPr>
-      <w:r>
-        <w:rPr>
-          <w:highlight w:val="yellow"/>
-          <w:lang w:val="es-AR"/>
-        </w:rPr>
-        <w:lastRenderedPageBreak/>
-        <w:t xml:space="preserve">Liquidación </w:t>
-      </w:r>
-    </w:p>
-    <w:p>
-      <w:pPr>
-        <w:pStyle w:val="Prrafodelista"/>
-        <w:ind w:left="1440"/>
-        <w:rPr>
-          <w:lang w:val="es-AR"/>
-        </w:rPr>
-      </w:pPr>
-    </w:p>
-    <w:p>
-      <w:pPr>
-        <w:pStyle w:val="Prrafodelista"/>
-        <w:numPr>
-          <w:ilvl w:val="0"/>
-          <w:numId w:val="8"/>
-        </w:numPr>
-        <w:rPr>
-          <w:highlight w:val="yellow"/>
-          <w:lang w:val="es-AR"/>
-        </w:rPr>
-      </w:pPr>
-      <w:r>
-        <w:rPr>
-          <w:highlight w:val="yellow"/>
-          <w:lang w:val="es-AR"/>
-        </w:rPr>
-        <w:t>Id</w:t>
-      </w:r>
-    </w:p>
-    <w:p>
-      <w:pPr>
-        <w:pStyle w:val="Prrafodelista"/>
-        <w:numPr>
-          <w:ilvl w:val="0"/>
-          <w:numId w:val="8"/>
-        </w:numPr>
-        <w:rPr>
-          <w:highlight w:val="yellow"/>
-          <w:lang w:val="es-AR"/>
-        </w:rPr>
-      </w:pPr>
-      <w:r>
-        <w:rPr>
-          <w:highlight w:val="yellow"/>
-          <w:lang w:val="es-AR"/>
-        </w:rPr>
-        <w:t>Mes</w:t>
-      </w:r>
-    </w:p>
-    <w:p>
-      <w:pPr>
-        <w:pStyle w:val="Prrafodelista"/>
-        <w:numPr>
-          <w:ilvl w:val="0"/>
-          <w:numId w:val="8"/>
-        </w:numPr>
-        <w:rPr>
-          <w:highlight w:val="yellow"/>
-          <w:lang w:val="es-AR"/>
-        </w:rPr>
-      </w:pPr>
-      <w:r>
-        <w:rPr>
-          <w:highlight w:val="yellow"/>
-          <w:lang w:val="es-AR"/>
-        </w:rPr>
-        <w:t>Anio</w:t>
-      </w:r>
-    </w:p>
-    <w:p>
-      <w:pPr>
-        <w:pStyle w:val="Prrafodelista"/>
-        <w:numPr>
-          <w:ilvl w:val="0"/>
-          <w:numId w:val="8"/>
-        </w:numPr>
-        <w:rPr>
-          <w:highlight w:val="yellow"/>
-          <w:lang w:val="es-AR"/>
-        </w:rPr>
-      </w:pPr>
-      <w:r>
-        <w:rPr>
-          <w:highlight w:val="yellow"/>
-          <w:lang w:val="es-AR"/>
-        </w:rPr>
-        <w:t>Estado</w:t>
-      </w:r>
-    </w:p>
-    <w:p>
-      <w:pPr>
-        <w:pStyle w:val="Prrafodelista"/>
-        <w:numPr>
-          <w:ilvl w:val="0"/>
-          <w:numId w:val="8"/>
-        </w:numPr>
-        <w:rPr>
-          <w:highlight w:val="yellow"/>
-          <w:lang w:val="es-AR"/>
-        </w:rPr>
-      </w:pPr>
-      <w:r>
-        <w:rPr>
-          <w:highlight w:val="yellow"/>
-          <w:lang w:val="es-AR"/>
-        </w:rPr>
-        <w:t>Fecha creación</w:t>
-      </w:r>
-    </w:p>
-    <w:p>
-      <w:pPr>
-        <w:pStyle w:val="Prrafodelista"/>
-        <w:numPr>
-          <w:ilvl w:val="0"/>
-          <w:numId w:val="8"/>
-        </w:numPr>
-        <w:rPr>
-          <w:highlight w:val="yellow"/>
-          <w:lang w:val="es-AR"/>
-        </w:rPr>
-      </w:pPr>
-      <w:r>
-        <w:rPr>
-          <w:highlight w:val="yellow"/>
-          <w:lang w:val="es-AR"/>
-        </w:rPr>
-        <w:t>activo</w:t>
-      </w:r>
     </w:p>
     <w:sectPr>
       <w:pgSz w:w="12240" w:h="15840"/>
